--- a/Request for Non-Wearing of Uniform.docx
+++ b/Request for Non-Wearing of Uniform.docx
@@ -19,8 +19,7 @@
       </w:tblPr>
       <w:tblGrid>
         <w:gridCol w:w="562"/>
-        <w:gridCol w:w="284"/>
-        <w:gridCol w:w="341"/>
+        <w:gridCol w:w="625"/>
         <w:gridCol w:w="84"/>
         <w:gridCol w:w="1701"/>
         <w:gridCol w:w="628"/>
@@ -40,7 +39,7 @@
         <w:tc>
           <w:tcPr>
             <w:tcW w:w="1187" w:type="dxa"/>
-            <w:gridSpan w:val="3"/>
+            <w:gridSpan w:val="2"/>
             <w:shd w:val="clear" w:color="auto" w:fill="auto"/>
           </w:tcPr>
           <w:p>
@@ -238,7 +237,7 @@
         <w:tc>
           <w:tcPr>
             <w:tcW w:w="10800" w:type="dxa"/>
-            <w:gridSpan w:val="13"/>
+            <w:gridSpan w:val="12"/>
             <w:tcBorders>
               <w:bottom w:val="single" w:sz="4" w:space="0" w:color="000000"/>
             </w:tcBorders>
@@ -277,7 +276,7 @@
         <w:tc>
           <w:tcPr>
             <w:tcW w:w="1271" w:type="dxa"/>
-            <w:gridSpan w:val="4"/>
+            <w:gridSpan w:val="3"/>
             <w:tcBorders>
               <w:bottom w:val="single" w:sz="4" w:space="0" w:color="000000"/>
             </w:tcBorders>
@@ -330,6 +329,16 @@
                 <w:szCs w:val="24"/>
               </w:rPr>
             </w:pPr>
+            <w:r>
+              <w:rPr>
+                <w:rFonts w:ascii="Times New Roman" w:hAnsi="Times New Roman"/>
+                <w:bCs/>
+                <w:color w:val="000000"/>
+                <w:sz w:val="24"/>
+                <w:szCs w:val="24"/>
+              </w:rPr>
+              <w:t>(name)</w:t>
+            </w:r>
           </w:p>
         </w:tc>
         <w:tc>
@@ -388,6 +397,38 @@
                 <w:szCs w:val="24"/>
               </w:rPr>
             </w:pPr>
+            <w:r>
+              <w:rPr>
+                <w:rFonts w:ascii="Times New Roman" w:hAnsi="Times New Roman"/>
+                <w:bCs/>
+                <w:color w:val="000000"/>
+                <w:sz w:val="24"/>
+                <w:szCs w:val="24"/>
+              </w:rPr>
+              <w:t>(</w:t>
+            </w:r>
+            <w:proofErr w:type="spellStart"/>
+            <w:r>
+              <w:rPr>
+                <w:rFonts w:ascii="Times New Roman" w:hAnsi="Times New Roman"/>
+                <w:bCs/>
+                <w:color w:val="000000"/>
+                <w:sz w:val="24"/>
+                <w:szCs w:val="24"/>
+              </w:rPr>
+              <w:t>srcode</w:t>
+            </w:r>
+            <w:proofErr w:type="spellEnd"/>
+            <w:r>
+              <w:rPr>
+                <w:rFonts w:ascii="Times New Roman" w:hAnsi="Times New Roman"/>
+                <w:bCs/>
+                <w:color w:val="000000"/>
+                <w:sz w:val="24"/>
+                <w:szCs w:val="24"/>
+              </w:rPr>
+              <w:t>)</w:t>
+            </w:r>
           </w:p>
         </w:tc>
       </w:tr>
@@ -399,7 +440,7 @@
         <w:tc>
           <w:tcPr>
             <w:tcW w:w="1271" w:type="dxa"/>
-            <w:gridSpan w:val="4"/>
+            <w:gridSpan w:val="3"/>
             <w:tcBorders>
               <w:bottom w:val="single" w:sz="4" w:space="0" w:color="000000"/>
             </w:tcBorders>
@@ -452,6 +493,16 @@
                 <w:szCs w:val="24"/>
               </w:rPr>
             </w:pPr>
+            <w:r>
+              <w:rPr>
+                <w:rFonts w:ascii="Times New Roman" w:hAnsi="Times New Roman"/>
+                <w:bCs/>
+                <w:color w:val="000000"/>
+                <w:sz w:val="24"/>
+                <w:szCs w:val="24"/>
+              </w:rPr>
+              <w:t>(college)</w:t>
+            </w:r>
           </w:p>
         </w:tc>
         <w:tc>
@@ -510,6 +561,28 @@
                 <w:szCs w:val="24"/>
               </w:rPr>
             </w:pPr>
+            <w:proofErr w:type="spellStart"/>
+            <w:r>
+              <w:rPr>
+                <w:rFonts w:ascii="Times New Roman" w:hAnsi="Times New Roman"/>
+                <w:bCs/>
+                <w:color w:val="000000"/>
+                <w:sz w:val="24"/>
+                <w:szCs w:val="24"/>
+              </w:rPr>
+              <w:t>Alangilan</w:t>
+            </w:r>
+            <w:proofErr w:type="spellEnd"/>
+            <w:r>
+              <w:rPr>
+                <w:rFonts w:ascii="Times New Roman" w:hAnsi="Times New Roman"/>
+                <w:bCs/>
+                <w:color w:val="000000"/>
+                <w:sz w:val="24"/>
+                <w:szCs w:val="24"/>
+              </w:rPr>
+              <w:t xml:space="preserve"> Campus</w:t>
+            </w:r>
           </w:p>
         </w:tc>
       </w:tr>
@@ -521,7 +594,7 @@
         <w:tc>
           <w:tcPr>
             <w:tcW w:w="1271" w:type="dxa"/>
-            <w:gridSpan w:val="4"/>
+            <w:gridSpan w:val="3"/>
             <w:tcBorders>
               <w:bottom w:val="single" w:sz="4" w:space="0" w:color="auto"/>
             </w:tcBorders>
@@ -574,6 +647,16 @@
                 <w:szCs w:val="24"/>
               </w:rPr>
             </w:pPr>
+            <w:r>
+              <w:rPr>
+                <w:rFonts w:ascii="Times New Roman" w:hAnsi="Times New Roman"/>
+                <w:bCs/>
+                <w:color w:val="000000"/>
+                <w:sz w:val="24"/>
+                <w:szCs w:val="24"/>
+              </w:rPr>
+              <w:t>(program)</w:t>
+            </w:r>
           </w:p>
         </w:tc>
         <w:tc>
@@ -632,6 +715,16 @@
                 <w:szCs w:val="24"/>
               </w:rPr>
             </w:pPr>
+            <w:r>
+              <w:rPr>
+                <w:rFonts w:ascii="Times New Roman" w:hAnsi="Times New Roman"/>
+                <w:bCs/>
+                <w:color w:val="000000"/>
+                <w:sz w:val="24"/>
+                <w:szCs w:val="24"/>
+              </w:rPr>
+              <w:t>(section)</w:t>
+            </w:r>
           </w:p>
         </w:tc>
       </w:tr>
@@ -654,7 +747,7 @@
         <w:tc>
           <w:tcPr>
             <w:tcW w:w="10800" w:type="dxa"/>
-            <w:gridSpan w:val="13"/>
+            <w:gridSpan w:val="12"/>
             <w:tcBorders>
               <w:bottom w:val="nil"/>
             </w:tcBorders>
@@ -740,77 +833,46 @@
                 <w:sz w:val="24"/>
                 <w:szCs w:val="24"/>
               </w:rPr>
-              <w:fldChar w:fldCharType="begin">
-                <w:ffData>
-                  <w:name w:val=""/>
-                  <w:enabled/>
-                  <w:calcOnExit w:val="0"/>
-                  <w:checkBox>
-                    <w:sizeAuto/>
-                    <w:default w:val="0"/>
-                  </w:checkBox>
-                </w:ffData>
-              </w:fldChar>
-            </w:r>
-            <w:r>
-              <w:rPr>
-                <w:rFonts w:ascii="Times New Roman" w:hAnsi="Times New Roman"/>
-                <w:bCs/>
-                <w:color w:val="000000"/>
-                <w:sz w:val="24"/>
-                <w:szCs w:val="24"/>
-              </w:rPr>
-              <w:instrText xml:space="preserve"> FORMCHECKBOX </w:instrText>
-            </w:r>
-            <w:r>
-              <w:rPr>
-                <w:rFonts w:ascii="Times New Roman" w:hAnsi="Times New Roman"/>
-                <w:bCs/>
-                <w:color w:val="000000"/>
-                <w:sz w:val="24"/>
-                <w:szCs w:val="24"/>
-              </w:rPr>
-            </w:r>
-            <w:r>
-              <w:rPr>
-                <w:rFonts w:ascii="Times New Roman" w:hAnsi="Times New Roman"/>
-                <w:bCs/>
-                <w:color w:val="000000"/>
-                <w:sz w:val="24"/>
-                <w:szCs w:val="24"/>
-              </w:rPr>
-              <w:fldChar w:fldCharType="separate"/>
-            </w:r>
-            <w:r>
-              <w:rPr>
-                <w:rFonts w:ascii="Times New Roman" w:hAnsi="Times New Roman"/>
-                <w:bCs/>
-                <w:color w:val="000000"/>
-                <w:sz w:val="24"/>
-                <w:szCs w:val="24"/>
-              </w:rPr>
-              <w:fldChar w:fldCharType="end"/>
+              <w:t>(</w:t>
+            </w:r>
+            <w:r>
+              <w:rPr>
+                <w:rFonts w:ascii="Times New Roman" w:hAnsi="Times New Roman"/>
+                <w:bCs/>
+                <w:color w:val="000000"/>
+                <w:sz w:val="24"/>
+                <w:szCs w:val="24"/>
+              </w:rPr>
+              <w:t>a</w:t>
+            </w:r>
+            <w:r>
+              <w:rPr>
+                <w:rFonts w:ascii="Times New Roman" w:hAnsi="Times New Roman"/>
+                <w:bCs/>
+                <w:color w:val="000000"/>
+                <w:sz w:val="24"/>
+                <w:szCs w:val="24"/>
+              </w:rPr>
+              <w:t>)</w:t>
             </w:r>
           </w:p>
         </w:tc>
         <w:tc>
           <w:tcPr>
             <w:tcW w:w="10238" w:type="dxa"/>
-            <w:gridSpan w:val="12"/>
+            <w:gridSpan w:val="11"/>
             <w:tcBorders>
               <w:top w:val="nil"/>
               <w:left w:val="nil"/>
               <w:bottom w:val="nil"/>
             </w:tcBorders>
             <w:shd w:val="clear" w:color="auto" w:fill="auto"/>
-            <w:vAlign w:val="center"/>
           </w:tcPr>
           <w:p>
             <w:pPr>
               <w:spacing w:after="0" w:line="240" w:lineRule="auto"/>
               <w:ind w:right="64"/>
               <w:contextualSpacing/>
-              <w:jc w:val="both"/>
               <w:rPr>
                 <w:rFonts w:ascii="Times New Roman" w:hAnsi="Times New Roman"/>
                 <w:color w:val="000000"/>
@@ -878,69 +940,26 @@
                 <w:sz w:val="24"/>
                 <w:szCs w:val="24"/>
               </w:rPr>
-              <w:fldChar w:fldCharType="begin">
-                <w:ffData>
-                  <w:name w:val="Check1"/>
-                  <w:enabled/>
-                  <w:calcOnExit w:val="0"/>
-                  <w:checkBox>
-                    <w:sizeAuto/>
-                    <w:default w:val="0"/>
-                  </w:checkBox>
-                </w:ffData>
-              </w:fldChar>
-            </w:r>
-            <w:bookmarkStart w:id="0" w:name="Check1"/>
-            <w:r>
-              <w:rPr>
-                <w:rFonts w:ascii="Times New Roman" w:hAnsi="Times New Roman"/>
-                <w:bCs/>
-                <w:color w:val="000000"/>
-                <w:sz w:val="24"/>
-                <w:szCs w:val="24"/>
-              </w:rPr>
-              <w:instrText xml:space="preserve"> FORMCHECKBOX </w:instrText>
-            </w:r>
-            <w:r>
-              <w:rPr>
-                <w:rFonts w:ascii="Times New Roman" w:hAnsi="Times New Roman"/>
-                <w:bCs/>
-                <w:color w:val="000000"/>
-                <w:sz w:val="24"/>
-                <w:szCs w:val="24"/>
-              </w:rPr>
-            </w:r>
-            <w:r>
-              <w:rPr>
-                <w:rFonts w:ascii="Times New Roman" w:hAnsi="Times New Roman"/>
-                <w:bCs/>
-                <w:color w:val="000000"/>
-                <w:sz w:val="24"/>
-                <w:szCs w:val="24"/>
-              </w:rPr>
-              <w:fldChar w:fldCharType="end"/>
-            </w:r>
-            <w:bookmarkEnd w:id="0"/>
+              <w:t>B</w:t>
+            </w:r>
           </w:p>
         </w:tc>
         <w:tc>
           <w:tcPr>
             <w:tcW w:w="10238" w:type="dxa"/>
-            <w:gridSpan w:val="12"/>
+            <w:gridSpan w:val="11"/>
             <w:tcBorders>
               <w:top w:val="nil"/>
               <w:left w:val="nil"/>
               <w:bottom w:val="nil"/>
             </w:tcBorders>
             <w:shd w:val="clear" w:color="auto" w:fill="auto"/>
-            <w:vAlign w:val="center"/>
           </w:tcPr>
           <w:p>
             <w:pPr>
               <w:spacing w:after="0" w:line="240" w:lineRule="auto"/>
               <w:ind w:right="64"/>
               <w:contextualSpacing/>
-              <w:jc w:val="both"/>
               <w:rPr>
                 <w:rFonts w:ascii="Times New Roman" w:hAnsi="Times New Roman"/>
                 <w:color w:val="000000"/>
@@ -1008,77 +1027,26 @@
                 <w:sz w:val="24"/>
                 <w:szCs w:val="24"/>
               </w:rPr>
-              <w:fldChar w:fldCharType="begin">
-                <w:ffData>
-                  <w:name w:val="Check1"/>
-                  <w:enabled/>
-                  <w:calcOnExit w:val="0"/>
-                  <w:checkBox>
-                    <w:sizeAuto/>
-                    <w:default w:val="0"/>
-                  </w:checkBox>
-                </w:ffData>
-              </w:fldChar>
-            </w:r>
-            <w:r>
-              <w:rPr>
-                <w:rFonts w:ascii="Times New Roman" w:hAnsi="Times New Roman"/>
-                <w:bCs/>
-                <w:color w:val="000000"/>
-                <w:sz w:val="24"/>
-                <w:szCs w:val="24"/>
-              </w:rPr>
-              <w:instrText xml:space="preserve"> FORMCHECKBOX </w:instrText>
-            </w:r>
-            <w:r>
-              <w:rPr>
-                <w:rFonts w:ascii="Times New Roman" w:hAnsi="Times New Roman"/>
-                <w:bCs/>
-                <w:color w:val="000000"/>
-                <w:sz w:val="24"/>
-                <w:szCs w:val="24"/>
-              </w:rPr>
-            </w:r>
-            <w:r>
-              <w:rPr>
-                <w:rFonts w:ascii="Times New Roman" w:hAnsi="Times New Roman"/>
-                <w:bCs/>
-                <w:color w:val="000000"/>
-                <w:sz w:val="24"/>
-                <w:szCs w:val="24"/>
-              </w:rPr>
-              <w:fldChar w:fldCharType="separate"/>
-            </w:r>
-            <w:r>
-              <w:rPr>
-                <w:rFonts w:ascii="Times New Roman" w:hAnsi="Times New Roman"/>
-                <w:bCs/>
-                <w:color w:val="000000"/>
-                <w:sz w:val="24"/>
-                <w:szCs w:val="24"/>
-              </w:rPr>
-              <w:fldChar w:fldCharType="end"/>
+              <w:t>C</w:t>
             </w:r>
           </w:p>
         </w:tc>
         <w:tc>
           <w:tcPr>
             <w:tcW w:w="10238" w:type="dxa"/>
-            <w:gridSpan w:val="12"/>
+            <w:gridSpan w:val="11"/>
             <w:tcBorders>
               <w:top w:val="nil"/>
               <w:left w:val="nil"/>
               <w:bottom w:val="nil"/>
             </w:tcBorders>
             <w:shd w:val="clear" w:color="auto" w:fill="auto"/>
-            <w:vAlign w:val="center"/>
           </w:tcPr>
           <w:p>
             <w:pPr>
               <w:spacing w:after="0" w:line="240" w:lineRule="auto"/>
               <w:ind w:right="64"/>
               <w:contextualSpacing/>
-              <w:jc w:val="both"/>
               <w:rPr>
                 <w:rFonts w:ascii="Times New Roman" w:hAnsi="Times New Roman"/>
                 <w:color w:val="000000"/>
@@ -1146,77 +1114,26 @@
                 <w:sz w:val="24"/>
                 <w:szCs w:val="24"/>
               </w:rPr>
-              <w:fldChar w:fldCharType="begin">
-                <w:ffData>
-                  <w:name w:val="Check1"/>
-                  <w:enabled/>
-                  <w:calcOnExit w:val="0"/>
-                  <w:checkBox>
-                    <w:sizeAuto/>
-                    <w:default w:val="0"/>
-                  </w:checkBox>
-                </w:ffData>
-              </w:fldChar>
-            </w:r>
-            <w:r>
-              <w:rPr>
-                <w:rFonts w:ascii="Times New Roman" w:hAnsi="Times New Roman"/>
-                <w:bCs/>
-                <w:color w:val="000000"/>
-                <w:sz w:val="24"/>
-                <w:szCs w:val="24"/>
-              </w:rPr>
-              <w:instrText xml:space="preserve"> FORMCHECKBOX </w:instrText>
-            </w:r>
-            <w:r>
-              <w:rPr>
-                <w:rFonts w:ascii="Times New Roman" w:hAnsi="Times New Roman"/>
-                <w:bCs/>
-                <w:color w:val="000000"/>
-                <w:sz w:val="24"/>
-                <w:szCs w:val="24"/>
-              </w:rPr>
-            </w:r>
-            <w:r>
-              <w:rPr>
-                <w:rFonts w:ascii="Times New Roman" w:hAnsi="Times New Roman"/>
-                <w:bCs/>
-                <w:color w:val="000000"/>
-                <w:sz w:val="24"/>
-                <w:szCs w:val="24"/>
-              </w:rPr>
-              <w:fldChar w:fldCharType="separate"/>
-            </w:r>
-            <w:r>
-              <w:rPr>
-                <w:rFonts w:ascii="Times New Roman" w:hAnsi="Times New Roman"/>
-                <w:bCs/>
-                <w:color w:val="000000"/>
-                <w:sz w:val="24"/>
-                <w:szCs w:val="24"/>
-              </w:rPr>
-              <w:fldChar w:fldCharType="end"/>
+              <w:t>D</w:t>
             </w:r>
           </w:p>
         </w:tc>
         <w:tc>
           <w:tcPr>
             <w:tcW w:w="10238" w:type="dxa"/>
-            <w:gridSpan w:val="12"/>
+            <w:gridSpan w:val="11"/>
             <w:tcBorders>
               <w:top w:val="nil"/>
               <w:left w:val="nil"/>
               <w:bottom w:val="nil"/>
             </w:tcBorders>
             <w:shd w:val="clear" w:color="auto" w:fill="auto"/>
-            <w:vAlign w:val="center"/>
           </w:tcPr>
           <w:p>
             <w:pPr>
               <w:spacing w:after="0" w:line="240" w:lineRule="auto"/>
               <w:ind w:right="64"/>
               <w:contextualSpacing/>
-              <w:jc w:val="both"/>
               <w:rPr>
                 <w:rFonts w:ascii="Times New Roman" w:hAnsi="Times New Roman"/>
                 <w:color w:val="000000"/>
@@ -1284,77 +1201,26 @@
                 <w:sz w:val="24"/>
                 <w:szCs w:val="24"/>
               </w:rPr>
-              <w:fldChar w:fldCharType="begin">
-                <w:ffData>
-                  <w:name w:val="Check1"/>
-                  <w:enabled/>
-                  <w:calcOnExit w:val="0"/>
-                  <w:checkBox>
-                    <w:sizeAuto/>
-                    <w:default w:val="0"/>
-                  </w:checkBox>
-                </w:ffData>
-              </w:fldChar>
-            </w:r>
-            <w:r>
-              <w:rPr>
-                <w:rFonts w:ascii="Times New Roman" w:hAnsi="Times New Roman"/>
-                <w:bCs/>
-                <w:color w:val="000000"/>
-                <w:sz w:val="24"/>
-                <w:szCs w:val="24"/>
-              </w:rPr>
-              <w:instrText xml:space="preserve"> FORMCHECKBOX </w:instrText>
-            </w:r>
-            <w:r>
-              <w:rPr>
-                <w:rFonts w:ascii="Times New Roman" w:hAnsi="Times New Roman"/>
-                <w:bCs/>
-                <w:color w:val="000000"/>
-                <w:sz w:val="24"/>
-                <w:szCs w:val="24"/>
-              </w:rPr>
-            </w:r>
-            <w:r>
-              <w:rPr>
-                <w:rFonts w:ascii="Times New Roman" w:hAnsi="Times New Roman"/>
-                <w:bCs/>
-                <w:color w:val="000000"/>
-                <w:sz w:val="24"/>
-                <w:szCs w:val="24"/>
-              </w:rPr>
-              <w:fldChar w:fldCharType="separate"/>
-            </w:r>
-            <w:r>
-              <w:rPr>
-                <w:rFonts w:ascii="Times New Roman" w:hAnsi="Times New Roman"/>
-                <w:bCs/>
-                <w:color w:val="000000"/>
-                <w:sz w:val="24"/>
-                <w:szCs w:val="24"/>
-              </w:rPr>
-              <w:fldChar w:fldCharType="end"/>
+              <w:t>E</w:t>
             </w:r>
           </w:p>
         </w:tc>
         <w:tc>
           <w:tcPr>
             <w:tcW w:w="10238" w:type="dxa"/>
-            <w:gridSpan w:val="12"/>
+            <w:gridSpan w:val="11"/>
             <w:tcBorders>
               <w:top w:val="nil"/>
               <w:left w:val="nil"/>
               <w:bottom w:val="nil"/>
             </w:tcBorders>
             <w:shd w:val="clear" w:color="auto" w:fill="auto"/>
-            <w:vAlign w:val="center"/>
           </w:tcPr>
           <w:p>
             <w:pPr>
               <w:spacing w:after="0" w:line="240" w:lineRule="auto"/>
               <w:ind w:right="64"/>
               <w:contextualSpacing/>
-              <w:jc w:val="both"/>
               <w:rPr>
                 <w:rFonts w:ascii="Times New Roman" w:hAnsi="Times New Roman"/>
                 <w:color w:val="000000"/>
@@ -1422,92 +1288,61 @@
                 <w:sz w:val="24"/>
                 <w:szCs w:val="24"/>
               </w:rPr>
-              <w:fldChar w:fldCharType="begin">
-                <w:ffData>
-                  <w:name w:val="Check1"/>
-                  <w:enabled/>
-                  <w:calcOnExit w:val="0"/>
-                  <w:checkBox>
-                    <w:sizeAuto/>
-                    <w:default w:val="0"/>
-                  </w:checkBox>
-                </w:ffData>
-              </w:fldChar>
-            </w:r>
-            <w:r>
-              <w:rPr>
-                <w:rFonts w:ascii="Times New Roman" w:hAnsi="Times New Roman"/>
-                <w:bCs/>
-                <w:color w:val="000000"/>
-                <w:sz w:val="24"/>
-                <w:szCs w:val="24"/>
-              </w:rPr>
-              <w:instrText xml:space="preserve"> FORMCHECKBOX </w:instrText>
-            </w:r>
-            <w:r>
-              <w:rPr>
-                <w:rFonts w:ascii="Times New Roman" w:hAnsi="Times New Roman"/>
-                <w:bCs/>
-                <w:color w:val="000000"/>
-                <w:sz w:val="24"/>
-                <w:szCs w:val="24"/>
-              </w:rPr>
-            </w:r>
-            <w:r>
-              <w:rPr>
-                <w:rFonts w:ascii="Times New Roman" w:hAnsi="Times New Roman"/>
-                <w:bCs/>
-                <w:color w:val="000000"/>
-                <w:sz w:val="24"/>
-                <w:szCs w:val="24"/>
-              </w:rPr>
-              <w:fldChar w:fldCharType="separate"/>
-            </w:r>
-            <w:r>
-              <w:rPr>
-                <w:rFonts w:ascii="Times New Roman" w:hAnsi="Times New Roman"/>
-                <w:bCs/>
-                <w:color w:val="000000"/>
-                <w:sz w:val="24"/>
-                <w:szCs w:val="24"/>
-              </w:rPr>
-              <w:fldChar w:fldCharType="end"/>
+              <w:t>f</w:t>
             </w:r>
           </w:p>
         </w:tc>
         <w:tc>
           <w:tcPr>
             <w:tcW w:w="10238" w:type="dxa"/>
-            <w:gridSpan w:val="12"/>
+            <w:gridSpan w:val="11"/>
             <w:tcBorders>
               <w:top w:val="nil"/>
               <w:left w:val="nil"/>
               <w:bottom w:val="nil"/>
             </w:tcBorders>
             <w:shd w:val="clear" w:color="auto" w:fill="auto"/>
-            <w:vAlign w:val="center"/>
           </w:tcPr>
           <w:p>
             <w:pPr>
               <w:spacing w:after="0" w:line="240" w:lineRule="auto"/>
               <w:ind w:right="64"/>
               <w:contextualSpacing/>
-              <w:jc w:val="both"/>
-              <w:rPr>
-                <w:rFonts w:ascii="Times New Roman" w:hAnsi="Times New Roman"/>
-                <w:color w:val="000000"/>
-                <w:sz w:val="24"/>
-                <w:szCs w:val="24"/>
-              </w:rPr>
-            </w:pPr>
-            <w:r>
-              <w:rPr>
-                <w:rFonts w:ascii="Times New Roman" w:hAnsi="Times New Roman"/>
-                <w:color w:val="000000"/>
-                <w:sz w:val="24"/>
-                <w:szCs w:val="24"/>
-              </w:rPr>
-              <w:t>Force majeure (fire, flood, other emergency situation)</w:t>
+              <w:rPr>
+                <w:rFonts w:ascii="Times New Roman" w:hAnsi="Times New Roman"/>
+                <w:color w:val="000000"/>
+                <w:sz w:val="24"/>
+                <w:szCs w:val="24"/>
+              </w:rPr>
+            </w:pPr>
+            <w:r>
+              <w:rPr>
+                <w:rFonts w:ascii="Times New Roman" w:hAnsi="Times New Roman"/>
+                <w:color w:val="000000"/>
+                <w:sz w:val="24"/>
+                <w:szCs w:val="24"/>
+              </w:rPr>
+              <w:t xml:space="preserve">Force majeure (fire, flood, </w:t>
+            </w:r>
+            <w:proofErr w:type="gramStart"/>
+            <w:r>
+              <w:rPr>
+                <w:rFonts w:ascii="Times New Roman" w:hAnsi="Times New Roman"/>
+                <w:color w:val="000000"/>
+                <w:sz w:val="24"/>
+                <w:szCs w:val="24"/>
+              </w:rPr>
+              <w:t>other</w:t>
+            </w:r>
+            <w:proofErr w:type="gramEnd"/>
+            <w:r>
+              <w:rPr>
+                <w:rFonts w:ascii="Times New Roman" w:hAnsi="Times New Roman"/>
+                <w:color w:val="000000"/>
+                <w:sz w:val="24"/>
+                <w:szCs w:val="24"/>
+              </w:rPr>
+              <w:t xml:space="preserve"> emergency situation)</w:t>
             </w:r>
           </w:p>
         </w:tc>
@@ -1559,92 +1394,61 @@
                 <w:sz w:val="24"/>
                 <w:szCs w:val="24"/>
               </w:rPr>
-              <w:fldChar w:fldCharType="begin">
-                <w:ffData>
-                  <w:name w:val="Check1"/>
-                  <w:enabled/>
-                  <w:calcOnExit w:val="0"/>
-                  <w:checkBox>
-                    <w:sizeAuto/>
-                    <w:default w:val="0"/>
-                  </w:checkBox>
-                </w:ffData>
-              </w:fldChar>
-            </w:r>
-            <w:r>
-              <w:rPr>
-                <w:rFonts w:ascii="Times New Roman" w:hAnsi="Times New Roman"/>
-                <w:bCs/>
-                <w:color w:val="000000"/>
-                <w:sz w:val="24"/>
-                <w:szCs w:val="24"/>
-              </w:rPr>
-              <w:instrText xml:space="preserve"> FORMCHECKBOX </w:instrText>
-            </w:r>
-            <w:r>
-              <w:rPr>
-                <w:rFonts w:ascii="Times New Roman" w:hAnsi="Times New Roman"/>
-                <w:bCs/>
-                <w:color w:val="000000"/>
-                <w:sz w:val="24"/>
-                <w:szCs w:val="24"/>
-              </w:rPr>
-            </w:r>
-            <w:r>
-              <w:rPr>
-                <w:rFonts w:ascii="Times New Roman" w:hAnsi="Times New Roman"/>
-                <w:bCs/>
-                <w:color w:val="000000"/>
-                <w:sz w:val="24"/>
-                <w:szCs w:val="24"/>
-              </w:rPr>
-              <w:fldChar w:fldCharType="separate"/>
-            </w:r>
-            <w:r>
-              <w:rPr>
-                <w:rFonts w:ascii="Times New Roman" w:hAnsi="Times New Roman"/>
-                <w:bCs/>
-                <w:color w:val="000000"/>
-                <w:sz w:val="24"/>
-                <w:szCs w:val="24"/>
-              </w:rPr>
-              <w:fldChar w:fldCharType="end"/>
+              <w:t>g</w:t>
             </w:r>
           </w:p>
         </w:tc>
         <w:tc>
           <w:tcPr>
             <w:tcW w:w="10238" w:type="dxa"/>
-            <w:gridSpan w:val="12"/>
+            <w:gridSpan w:val="11"/>
             <w:tcBorders>
               <w:top w:val="nil"/>
               <w:left w:val="nil"/>
               <w:bottom w:val="nil"/>
             </w:tcBorders>
             <w:shd w:val="clear" w:color="auto" w:fill="auto"/>
-            <w:vAlign w:val="center"/>
           </w:tcPr>
           <w:p>
             <w:pPr>
               <w:spacing w:after="0" w:line="240" w:lineRule="auto"/>
               <w:ind w:right="64"/>
               <w:contextualSpacing/>
-              <w:jc w:val="both"/>
-              <w:rPr>
-                <w:rFonts w:ascii="Times New Roman" w:hAnsi="Times New Roman"/>
-                <w:color w:val="000000"/>
-                <w:sz w:val="24"/>
-                <w:szCs w:val="24"/>
-              </w:rPr>
-            </w:pPr>
-            <w:r>
-              <w:rPr>
-                <w:rFonts w:ascii="Times New Roman" w:hAnsi="Times New Roman"/>
-                <w:color w:val="000000"/>
-                <w:sz w:val="24"/>
-                <w:szCs w:val="24"/>
-              </w:rPr>
-              <w:t>Students who are enrolled in Internship Training Program (ITP) or On-the-Job Training (OJT) whose training company or office is not BatStateU itself and enter the campus for various purposes during the training period.</w:t>
+              <w:rPr>
+                <w:rFonts w:ascii="Times New Roman" w:hAnsi="Times New Roman"/>
+                <w:color w:val="000000"/>
+                <w:sz w:val="24"/>
+                <w:szCs w:val="24"/>
+              </w:rPr>
+            </w:pPr>
+            <w:r>
+              <w:rPr>
+                <w:rFonts w:ascii="Times New Roman" w:hAnsi="Times New Roman"/>
+                <w:color w:val="000000"/>
+                <w:sz w:val="24"/>
+                <w:szCs w:val="24"/>
+              </w:rPr>
+              <w:t xml:space="preserve">Students who are enrolled in Internship Training Program (ITP) or On-the-Job Training (OJT) whose training company or office is not </w:t>
+            </w:r>
+            <w:proofErr w:type="spellStart"/>
+            <w:r>
+              <w:rPr>
+                <w:rFonts w:ascii="Times New Roman" w:hAnsi="Times New Roman"/>
+                <w:color w:val="000000"/>
+                <w:sz w:val="24"/>
+                <w:szCs w:val="24"/>
+              </w:rPr>
+              <w:t>BatStateU</w:t>
+            </w:r>
+            <w:proofErr w:type="spellEnd"/>
+            <w:r>
+              <w:rPr>
+                <w:rFonts w:ascii="Times New Roman" w:hAnsi="Times New Roman"/>
+                <w:color w:val="000000"/>
+                <w:sz w:val="24"/>
+                <w:szCs w:val="24"/>
+              </w:rPr>
+              <w:t xml:space="preserve"> itself and enter the campus for various purposes during the training period.</w:t>
             </w:r>
           </w:p>
         </w:tc>
@@ -1696,71 +1500,21 @@
                 <w:sz w:val="24"/>
                 <w:szCs w:val="24"/>
               </w:rPr>
-              <w:fldChar w:fldCharType="begin">
-                <w:ffData>
-                  <w:name w:val="Check1"/>
-                  <w:enabled/>
-                  <w:calcOnExit w:val="0"/>
-                  <w:checkBox>
-                    <w:sizeAuto/>
-                    <w:default w:val="0"/>
-                  </w:checkBox>
-                </w:ffData>
-              </w:fldChar>
-            </w:r>
-            <w:r>
-              <w:rPr>
-                <w:rFonts w:ascii="Times New Roman" w:hAnsi="Times New Roman"/>
-                <w:bCs/>
-                <w:color w:val="000000"/>
-                <w:sz w:val="24"/>
-                <w:szCs w:val="24"/>
-              </w:rPr>
-              <w:instrText xml:space="preserve"> FORMCHECKBOX </w:instrText>
-            </w:r>
-            <w:r>
-              <w:rPr>
-                <w:rFonts w:ascii="Times New Roman" w:hAnsi="Times New Roman"/>
-                <w:bCs/>
-                <w:color w:val="000000"/>
-                <w:sz w:val="24"/>
-                <w:szCs w:val="24"/>
-              </w:rPr>
-            </w:r>
-            <w:r>
-              <w:rPr>
-                <w:rFonts w:ascii="Times New Roman" w:hAnsi="Times New Roman"/>
-                <w:bCs/>
-                <w:color w:val="000000"/>
-                <w:sz w:val="24"/>
-                <w:szCs w:val="24"/>
-              </w:rPr>
-              <w:fldChar w:fldCharType="separate"/>
-            </w:r>
-            <w:r>
-              <w:rPr>
-                <w:rFonts w:ascii="Times New Roman" w:hAnsi="Times New Roman"/>
-                <w:bCs/>
-                <w:color w:val="000000"/>
-                <w:sz w:val="24"/>
-                <w:szCs w:val="24"/>
-              </w:rPr>
-              <w:fldChar w:fldCharType="end"/>
-            </w:r>
-          </w:p>
-        </w:tc>
-        <w:tc>
-          <w:tcPr>
-            <w:tcW w:w="2410" w:type="dxa"/>
-            <w:gridSpan w:val="4"/>
+              <w:t>H</w:t>
+            </w:r>
+          </w:p>
+        </w:tc>
+        <w:tc>
+          <w:tcPr>
+            <w:tcW w:w="9923" w:type="dxa"/>
+            <w:gridSpan w:val="10"/>
+            <w:vMerge w:val="restart"/>
             <w:tcBorders>
               <w:top w:val="nil"/>
               <w:left w:val="nil"/>
-              <w:bottom w:val="nil"/>
               <w:right w:val="nil"/>
             </w:tcBorders>
             <w:shd w:val="clear" w:color="auto" w:fill="auto"/>
-            <w:vAlign w:val="center"/>
           </w:tcPr>
           <w:p>
             <w:pPr>
@@ -1782,32 +1536,15 @@
               </w:rPr>
               <w:t>Others, please specify:</w:t>
             </w:r>
-          </w:p>
-        </w:tc>
-        <w:tc>
-          <w:tcPr>
-            <w:tcW w:w="7513" w:type="dxa"/>
-            <w:gridSpan w:val="7"/>
-            <w:tcBorders>
-              <w:top w:val="nil"/>
-              <w:left w:val="nil"/>
-              <w:bottom w:val="single" w:sz="4" w:space="0" w:color="auto"/>
-              <w:right w:val="nil"/>
-            </w:tcBorders>
-            <w:shd w:val="clear" w:color="auto" w:fill="auto"/>
-            <w:vAlign w:val="center"/>
-          </w:tcPr>
-          <w:p>
-            <w:pPr>
-              <w:spacing w:after="0" w:line="240" w:lineRule="auto"/>
-              <w:contextualSpacing/>
-              <w:rPr>
-                <w:rFonts w:ascii="Times New Roman" w:hAnsi="Times New Roman"/>
-                <w:color w:val="000000"/>
-                <w:sz w:val="24"/>
-                <w:szCs w:val="24"/>
-              </w:rPr>
-            </w:pPr>
+            <w:r>
+              <w:rPr>
+                <w:rFonts w:ascii="Times New Roman" w:hAnsi="Times New Roman"/>
+                <w:color w:val="000000"/>
+                <w:sz w:val="24"/>
+                <w:szCs w:val="24"/>
+              </w:rPr>
+              <w:t xml:space="preserve"> (specify)</w:t>
+            </w:r>
           </w:p>
         </w:tc>
         <w:tc>
@@ -1879,41 +1616,15 @@
         </w:tc>
         <w:tc>
           <w:tcPr>
-            <w:tcW w:w="284" w:type="dxa"/>
-            <w:tcBorders>
-              <w:top w:val="nil"/>
+            <w:tcW w:w="9923" w:type="dxa"/>
+            <w:gridSpan w:val="10"/>
+            <w:vMerge/>
+            <w:tcBorders>
               <w:left w:val="nil"/>
               <w:bottom w:val="nil"/>
               <w:right w:val="nil"/>
             </w:tcBorders>
             <w:shd w:val="clear" w:color="auto" w:fill="auto"/>
-            <w:vAlign w:val="center"/>
-          </w:tcPr>
-          <w:p>
-            <w:pPr>
-              <w:spacing w:after="0" w:line="240" w:lineRule="auto"/>
-              <w:contextualSpacing/>
-              <w:rPr>
-                <w:rFonts w:ascii="Times New Roman" w:hAnsi="Times New Roman"/>
-                <w:color w:val="000000"/>
-                <w:sz w:val="24"/>
-                <w:szCs w:val="24"/>
-              </w:rPr>
-            </w:pPr>
-          </w:p>
-        </w:tc>
-        <w:tc>
-          <w:tcPr>
-            <w:tcW w:w="9639" w:type="dxa"/>
-            <w:gridSpan w:val="10"/>
-            <w:tcBorders>
-              <w:top w:val="nil"/>
-              <w:left w:val="nil"/>
-              <w:bottom w:val="single" w:sz="4" w:space="0" w:color="auto"/>
-              <w:right w:val="nil"/>
-            </w:tcBorders>
-            <w:shd w:val="clear" w:color="auto" w:fill="auto"/>
-            <w:vAlign w:val="center"/>
           </w:tcPr>
           <w:p>
             <w:pPr>
@@ -1998,7 +1709,7 @@
         <w:tc>
           <w:tcPr>
             <w:tcW w:w="2410" w:type="dxa"/>
-            <w:gridSpan w:val="4"/>
+            <w:gridSpan w:val="3"/>
             <w:tcBorders>
               <w:top w:val="nil"/>
               <w:left w:val="nil"/>
@@ -2088,7 +1799,7 @@
         <w:tc>
           <w:tcPr>
             <w:tcW w:w="3600" w:type="dxa"/>
-            <w:gridSpan w:val="6"/>
+            <w:gridSpan w:val="5"/>
             <w:shd w:val="clear" w:color="auto" w:fill="auto"/>
           </w:tcPr>
           <w:p>
@@ -2122,16 +1833,6 @@
             <w:pPr>
               <w:spacing w:after="0" w:line="240" w:lineRule="auto"/>
               <w:contextualSpacing/>
-              <w:rPr>
-                <w:rFonts w:ascii="Times New Roman" w:hAnsi="Times New Roman"/>
-                <w:color w:val="000000"/>
-              </w:rPr>
-            </w:pPr>
-          </w:p>
-          <w:p>
-            <w:pPr>
-              <w:spacing w:after="0" w:line="240" w:lineRule="auto"/>
-              <w:contextualSpacing/>
               <w:jc w:val="center"/>
               <w:rPr>
                 <w:rFonts w:ascii="Times New Roman" w:hAnsi="Times New Roman"/>
@@ -2143,6 +1844,24 @@
                 <w:rFonts w:ascii="Times New Roman" w:hAnsi="Times New Roman"/>
                 <w:color w:val="000000"/>
               </w:rPr>
+              <w:t>(signature)</w:t>
+            </w:r>
+          </w:p>
+          <w:p>
+            <w:pPr>
+              <w:spacing w:after="0" w:line="240" w:lineRule="auto"/>
+              <w:contextualSpacing/>
+              <w:jc w:val="center"/>
+              <w:rPr>
+                <w:rFonts w:ascii="Times New Roman" w:hAnsi="Times New Roman"/>
+                <w:color w:val="000000"/>
+              </w:rPr>
+            </w:pPr>
+            <w:r>
+              <w:rPr>
+                <w:rFonts w:ascii="Times New Roman" w:hAnsi="Times New Roman"/>
+                <w:color w:val="000000"/>
+              </w:rPr>
               <w:t>____________________________</w:t>
             </w:r>
           </w:p>
@@ -2179,6 +1898,13 @@
                 <w:color w:val="000000"/>
               </w:rPr>
               <w:t>Date:</w:t>
+            </w:r>
+            <w:r>
+              <w:rPr>
+                <w:rFonts w:ascii="Times New Roman" w:hAnsi="Times New Roman"/>
+                <w:color w:val="000000"/>
+              </w:rPr>
+              <w:t xml:space="preserve"> (date)</w:t>
             </w:r>
           </w:p>
         </w:tc>

--- a/Request for Non-Wearing of Uniform.docx
+++ b/Request for Non-Wearing of Uniform.docx
@@ -405,29 +405,7 @@
                 <w:sz w:val="24"/>
                 <w:szCs w:val="24"/>
               </w:rPr>
-              <w:t>(</w:t>
-            </w:r>
-            <w:proofErr w:type="spellStart"/>
-            <w:r>
-              <w:rPr>
-                <w:rFonts w:ascii="Times New Roman" w:hAnsi="Times New Roman"/>
-                <w:bCs/>
-                <w:color w:val="000000"/>
-                <w:sz w:val="24"/>
-                <w:szCs w:val="24"/>
-              </w:rPr>
-              <w:t>srcode</w:t>
-            </w:r>
-            <w:proofErr w:type="spellEnd"/>
-            <w:r>
-              <w:rPr>
-                <w:rFonts w:ascii="Times New Roman" w:hAnsi="Times New Roman"/>
-                <w:bCs/>
-                <w:color w:val="000000"/>
-                <w:sz w:val="24"/>
-                <w:szCs w:val="24"/>
-              </w:rPr>
-              <w:t>)</w:t>
+              <w:t>(srcode)</w:t>
             </w:r>
           </w:p>
         </w:tc>
@@ -561,27 +539,15 @@
                 <w:szCs w:val="24"/>
               </w:rPr>
             </w:pPr>
-            <w:proofErr w:type="spellStart"/>
-            <w:r>
-              <w:rPr>
-                <w:rFonts w:ascii="Times New Roman" w:hAnsi="Times New Roman"/>
-                <w:bCs/>
-                <w:color w:val="000000"/>
-                <w:sz w:val="24"/>
-                <w:szCs w:val="24"/>
-              </w:rPr>
-              <w:t>Alangilan</w:t>
-            </w:r>
-            <w:proofErr w:type="spellEnd"/>
-            <w:r>
-              <w:rPr>
-                <w:rFonts w:ascii="Times New Roman" w:hAnsi="Times New Roman"/>
-                <w:bCs/>
-                <w:color w:val="000000"/>
-                <w:sz w:val="24"/>
-                <w:szCs w:val="24"/>
-              </w:rPr>
-              <w:t xml:space="preserve"> Campus</w:t>
+            <w:r>
+              <w:rPr>
+                <w:rFonts w:ascii="Times New Roman" w:hAnsi="Times New Roman"/>
+                <w:bCs/>
+                <w:color w:val="000000"/>
+                <w:sz w:val="24"/>
+                <w:szCs w:val="24"/>
+              </w:rPr>
+              <w:t>Alangilan Campus</w:t>
             </w:r>
           </w:p>
         </w:tc>
@@ -1322,27 +1288,7 @@
                 <w:sz w:val="24"/>
                 <w:szCs w:val="24"/>
               </w:rPr>
-              <w:t xml:space="preserve">Force majeure (fire, flood, </w:t>
-            </w:r>
-            <w:proofErr w:type="gramStart"/>
-            <w:r>
-              <w:rPr>
-                <w:rFonts w:ascii="Times New Roman" w:hAnsi="Times New Roman"/>
-                <w:color w:val="000000"/>
-                <w:sz w:val="24"/>
-                <w:szCs w:val="24"/>
-              </w:rPr>
-              <w:t>other</w:t>
-            </w:r>
-            <w:proofErr w:type="gramEnd"/>
-            <w:r>
-              <w:rPr>
-                <w:rFonts w:ascii="Times New Roman" w:hAnsi="Times New Roman"/>
-                <w:color w:val="000000"/>
-                <w:sz w:val="24"/>
-                <w:szCs w:val="24"/>
-              </w:rPr>
-              <w:t xml:space="preserve"> emergency situation)</w:t>
+              <w:t>Force majeure (fire, flood, other emergency situation)</w:t>
             </w:r>
           </w:p>
         </w:tc>
@@ -1428,27 +1374,7 @@
                 <w:sz w:val="24"/>
                 <w:szCs w:val="24"/>
               </w:rPr>
-              <w:t xml:space="preserve">Students who are enrolled in Internship Training Program (ITP) or On-the-Job Training (OJT) whose training company or office is not </w:t>
-            </w:r>
-            <w:proofErr w:type="spellStart"/>
-            <w:r>
-              <w:rPr>
-                <w:rFonts w:ascii="Times New Roman" w:hAnsi="Times New Roman"/>
-                <w:color w:val="000000"/>
-                <w:sz w:val="24"/>
-                <w:szCs w:val="24"/>
-              </w:rPr>
-              <w:t>BatStateU</w:t>
-            </w:r>
-            <w:proofErr w:type="spellEnd"/>
-            <w:r>
-              <w:rPr>
-                <w:rFonts w:ascii="Times New Roman" w:hAnsi="Times New Roman"/>
-                <w:color w:val="000000"/>
-                <w:sz w:val="24"/>
-                <w:szCs w:val="24"/>
-              </w:rPr>
-              <w:t xml:space="preserve"> itself and enter the campus for various purposes during the training period.</w:t>
+              <w:t>Students who are enrolled in Internship Training Program (ITP) or On-the-Job Training (OJT) whose training company or office is not BatStateU itself and enter the campus for various purposes during the training period.</w:t>
             </w:r>
           </w:p>
         </w:tc>
@@ -1862,6 +1788,24 @@
                 <w:rFonts w:ascii="Times New Roman" w:hAnsi="Times New Roman"/>
                 <w:color w:val="000000"/>
               </w:rPr>
+              <w:t>(name)</w:t>
+            </w:r>
+          </w:p>
+          <w:p>
+            <w:pPr>
+              <w:spacing w:after="0" w:line="240" w:lineRule="auto"/>
+              <w:contextualSpacing/>
+              <w:jc w:val="center"/>
+              <w:rPr>
+                <w:rFonts w:ascii="Times New Roman" w:hAnsi="Times New Roman"/>
+                <w:color w:val="000000"/>
+              </w:rPr>
+            </w:pPr>
+            <w:r>
+              <w:rPr>
+                <w:rFonts w:ascii="Times New Roman" w:hAnsi="Times New Roman"/>
+                <w:color w:val="000000"/>
+              </w:rPr>
               <w:t>____________________________</w:t>
             </w:r>
           </w:p>
@@ -1958,28 +1902,6 @@
               <w:jc w:val="center"/>
               <w:rPr>
                 <w:rFonts w:ascii="Times New Roman" w:hAnsi="Times New Roman"/>
-                <w:b/>
-                <w:bCs/>
-                <w:color w:val="000000"/>
-              </w:rPr>
-            </w:pPr>
-            <w:r>
-              <w:rPr>
-                <w:rFonts w:ascii="Times New Roman" w:hAnsi="Times New Roman"/>
-                <w:b/>
-                <w:bCs/>
-                <w:color w:val="000000"/>
-              </w:rPr>
-              <w:t>NAME</w:t>
-            </w:r>
-          </w:p>
-          <w:p>
-            <w:pPr>
-              <w:spacing w:after="0" w:line="240" w:lineRule="auto"/>
-              <w:contextualSpacing/>
-              <w:jc w:val="center"/>
-              <w:rPr>
-                <w:rFonts w:ascii="Times New Roman" w:hAnsi="Times New Roman"/>
                 <w:bCs/>
                 <w:color w:val="000000"/>
               </w:rPr>
@@ -2086,15 +2008,6 @@
                 <w:color w:val="000000"/>
               </w:rPr>
             </w:pPr>
-            <w:r>
-              <w:rPr>
-                <w:rFonts w:ascii="Times New Roman" w:hAnsi="Times New Roman"/>
-                <w:b/>
-                <w:bCs/>
-                <w:color w:val="000000"/>
-              </w:rPr>
-              <w:t>NAME</w:t>
-            </w:r>
           </w:p>
           <w:p>
             <w:pPr>

--- a/Request for Non-Wearing of Uniform.docx
+++ b/Request for Non-Wearing of Uniform.docx
@@ -405,7 +405,29 @@
                 <w:sz w:val="24"/>
                 <w:szCs w:val="24"/>
               </w:rPr>
-              <w:t>(srcode)</w:t>
+              <w:t>(</w:t>
+            </w:r>
+            <w:proofErr w:type="spellStart"/>
+            <w:r>
+              <w:rPr>
+                <w:rFonts w:ascii="Times New Roman" w:hAnsi="Times New Roman"/>
+                <w:bCs/>
+                <w:color w:val="000000"/>
+                <w:sz w:val="24"/>
+                <w:szCs w:val="24"/>
+              </w:rPr>
+              <w:t>srcode</w:t>
+            </w:r>
+            <w:proofErr w:type="spellEnd"/>
+            <w:r>
+              <w:rPr>
+                <w:rFonts w:ascii="Times New Roman" w:hAnsi="Times New Roman"/>
+                <w:bCs/>
+                <w:color w:val="000000"/>
+                <w:sz w:val="24"/>
+                <w:szCs w:val="24"/>
+              </w:rPr>
+              <w:t>)</w:t>
             </w:r>
           </w:p>
         </w:tc>
@@ -539,15 +561,27 @@
                 <w:szCs w:val="24"/>
               </w:rPr>
             </w:pPr>
-            <w:r>
-              <w:rPr>
-                <w:rFonts w:ascii="Times New Roman" w:hAnsi="Times New Roman"/>
-                <w:bCs/>
-                <w:color w:val="000000"/>
-                <w:sz w:val="24"/>
-                <w:szCs w:val="24"/>
-              </w:rPr>
-              <w:t>Alangilan Campus</w:t>
+            <w:proofErr w:type="spellStart"/>
+            <w:r>
+              <w:rPr>
+                <w:rFonts w:ascii="Times New Roman" w:hAnsi="Times New Roman"/>
+                <w:bCs/>
+                <w:color w:val="000000"/>
+                <w:sz w:val="24"/>
+                <w:szCs w:val="24"/>
+              </w:rPr>
+              <w:t>Alangilan</w:t>
+            </w:r>
+            <w:proofErr w:type="spellEnd"/>
+            <w:r>
+              <w:rPr>
+                <w:rFonts w:ascii="Times New Roman" w:hAnsi="Times New Roman"/>
+                <w:bCs/>
+                <w:color w:val="000000"/>
+                <w:sz w:val="24"/>
+                <w:szCs w:val="24"/>
+              </w:rPr>
+              <w:t xml:space="preserve"> Campus</w:t>
             </w:r>
           </w:p>
         </w:tc>
@@ -1288,7 +1322,27 @@
                 <w:sz w:val="24"/>
                 <w:szCs w:val="24"/>
               </w:rPr>
-              <w:t>Force majeure (fire, flood, other emergency situation)</w:t>
+              <w:t xml:space="preserve">Force majeure (fire, flood, </w:t>
+            </w:r>
+            <w:proofErr w:type="gramStart"/>
+            <w:r>
+              <w:rPr>
+                <w:rFonts w:ascii="Times New Roman" w:hAnsi="Times New Roman"/>
+                <w:color w:val="000000"/>
+                <w:sz w:val="24"/>
+                <w:szCs w:val="24"/>
+              </w:rPr>
+              <w:t>other</w:t>
+            </w:r>
+            <w:proofErr w:type="gramEnd"/>
+            <w:r>
+              <w:rPr>
+                <w:rFonts w:ascii="Times New Roman" w:hAnsi="Times New Roman"/>
+                <w:color w:val="000000"/>
+                <w:sz w:val="24"/>
+                <w:szCs w:val="24"/>
+              </w:rPr>
+              <w:t xml:space="preserve"> emergency situation)</w:t>
             </w:r>
           </w:p>
         </w:tc>
@@ -1374,7 +1428,27 @@
                 <w:sz w:val="24"/>
                 <w:szCs w:val="24"/>
               </w:rPr>
-              <w:t>Students who are enrolled in Internship Training Program (ITP) or On-the-Job Training (OJT) whose training company or office is not BatStateU itself and enter the campus for various purposes during the training period.</w:t>
+              <w:t xml:space="preserve">Students who are enrolled in Internship Training Program (ITP) or On-the-Job Training (OJT) whose training company or office is not </w:t>
+            </w:r>
+            <w:proofErr w:type="spellStart"/>
+            <w:r>
+              <w:rPr>
+                <w:rFonts w:ascii="Times New Roman" w:hAnsi="Times New Roman"/>
+                <w:color w:val="000000"/>
+                <w:sz w:val="24"/>
+                <w:szCs w:val="24"/>
+              </w:rPr>
+              <w:t>BatStateU</w:t>
+            </w:r>
+            <w:proofErr w:type="spellEnd"/>
+            <w:r>
+              <w:rPr>
+                <w:rFonts w:ascii="Times New Roman" w:hAnsi="Times New Roman"/>
+                <w:color w:val="000000"/>
+                <w:sz w:val="24"/>
+                <w:szCs w:val="24"/>
+              </w:rPr>
+              <w:t xml:space="preserve"> itself and enter the campus for various purposes during the training period.</w:t>
             </w:r>
           </w:p>
         </w:tc>
@@ -1891,6 +1965,18 @@
               <w:contextualSpacing/>
               <w:rPr>
                 <w:rFonts w:ascii="Times New Roman" w:hAnsi="Times New Roman"/>
+                <w:color w:val="000000"/>
+              </w:rPr>
+            </w:pPr>
+          </w:p>
+          <w:p>
+            <w:pPr>
+              <w:spacing w:after="0" w:line="240" w:lineRule="auto"/>
+              <w:contextualSpacing/>
+              <w:jc w:val="center"/>
+              <w:rPr>
+                <w:rFonts w:ascii="Times New Roman" w:hAnsi="Times New Roman"/>
+                <w:bCs/>
                 <w:color w:val="000000"/>
               </w:rPr>
             </w:pPr>
